--- a/Caritas-Word/提高收入.docx
+++ b/Caritas-Word/提高收入.docx
@@ -4,661 +4,945 @@
   <w:body>
     <w:p>
       <w:pPr>
-        <w:spacing w:before="48" w:after="48"/>
-      </w:pPr>
-      <w:r>
-        <w:rPr>
-          <w:rFonts w:hint="eastAsia"/>
+        <w:spacing w:beforeLines="35" w:before="114" w:afterLines="35" w:after="114"/>
+        <w:rPr>
+          <w:sz w:val="23"/>
+          <w:szCs w:val="23"/>
+        </w:rPr>
+      </w:pPr>
+      <w:r>
+        <w:rPr>
+          <w:rFonts w:hint="eastAsia"/>
+          <w:sz w:val="23"/>
+          <w:szCs w:val="23"/>
         </w:rPr>
         <w:t>#</w:t>
       </w:r>
       <w:r>
         <w:rPr>
           <w:rFonts w:hint="eastAsia"/>
+          <w:sz w:val="23"/>
+          <w:szCs w:val="23"/>
         </w:rPr>
         <w:t>提高收入</w:t>
       </w:r>
       <w:r>
         <w:rPr>
           <w:rFonts w:hint="eastAsia"/>
+          <w:sz w:val="23"/>
+          <w:szCs w:val="23"/>
         </w:rPr>
         <w:t>#</w:t>
       </w:r>
     </w:p>
     <w:p>
       <w:pPr>
-        <w:spacing w:before="48" w:after="48"/>
-      </w:pPr>
-    </w:p>
-    <w:p>
-      <w:pPr>
-        <w:spacing w:before="48" w:after="48"/>
+        <w:spacing w:beforeLines="35" w:before="114" w:afterLines="35" w:after="114"/>
+        <w:rPr>
+          <w:sz w:val="23"/>
+          <w:szCs w:val="23"/>
+        </w:rPr>
+      </w:pPr>
+    </w:p>
+    <w:p>
+      <w:pPr>
+        <w:spacing w:beforeLines="35" w:before="114" w:afterLines="35" w:after="114"/>
         <w:jc w:val="center"/>
-      </w:pPr>
-      <w:r>
-        <w:rPr>
-          <w:rFonts w:hint="eastAsia"/>
-        </w:rPr>
-        <w:t>问题：</w:t>
-      </w:r>
-      <w:r>
-        <w:rPr>
-          <w:rFonts w:hint="eastAsia"/>
-        </w:rPr>
-        <w:t>加班和超额工作是否正在毁掉中国大部分的劳动者？</w:t>
-      </w:r>
-    </w:p>
-    <w:p>
-      <w:pPr>
-        <w:spacing w:before="48" w:after="48"/>
-      </w:pPr>
-    </w:p>
-    <w:p>
-      <w:pPr>
-        <w:spacing w:before="48" w:after="48"/>
-        <w:ind w:firstLine="420"/>
-      </w:pPr>
-      <w:r>
-        <w:rPr>
-          <w:rFonts w:hint="eastAsia"/>
+        <w:rPr>
+          <w:sz w:val="23"/>
+          <w:szCs w:val="23"/>
+        </w:rPr>
+      </w:pPr>
+      <w:r>
+        <w:rPr>
+          <w:rFonts w:hint="eastAsia"/>
+          <w:sz w:val="23"/>
+          <w:szCs w:val="23"/>
+        </w:rPr>
+        <w:t>问题：加班和超额工作是否正在毁掉中国大部分的劳动者？</w:t>
+      </w:r>
+    </w:p>
+    <w:p>
+      <w:pPr>
+        <w:spacing w:beforeLines="35" w:before="114" w:afterLines="35" w:after="114"/>
+        <w:rPr>
+          <w:sz w:val="23"/>
+          <w:szCs w:val="23"/>
+        </w:rPr>
+      </w:pPr>
+    </w:p>
+    <w:p>
+      <w:pPr>
+        <w:spacing w:beforeLines="35" w:before="114" w:afterLines="35" w:after="114"/>
+        <w:ind w:firstLine="420"/>
+        <w:rPr>
+          <w:sz w:val="23"/>
+          <w:szCs w:val="23"/>
+        </w:rPr>
+      </w:pPr>
+      <w:r>
+        <w:rPr>
+          <w:rFonts w:hint="eastAsia"/>
+          <w:sz w:val="23"/>
+          <w:szCs w:val="23"/>
         </w:rPr>
         <w:t>提高收入有两个做法。</w:t>
       </w:r>
     </w:p>
     <w:p>
       <w:pPr>
-        <w:spacing w:before="48" w:after="48"/>
-        <w:ind w:firstLine="420"/>
-      </w:pPr>
-      <w:r>
-        <w:rPr>
-          <w:rFonts w:hint="eastAsia"/>
+        <w:spacing w:beforeLines="35" w:before="114" w:afterLines="35" w:after="114"/>
+        <w:ind w:firstLine="420"/>
+        <w:rPr>
+          <w:sz w:val="23"/>
+          <w:szCs w:val="23"/>
+        </w:rPr>
+      </w:pPr>
+      <w:r>
+        <w:rPr>
+          <w:rFonts w:hint="eastAsia"/>
+          <w:sz w:val="23"/>
+          <w:szCs w:val="23"/>
         </w:rPr>
         <w:t>做法</w:t>
       </w:r>
       <w:r>
         <w:rPr>
           <w:rFonts w:hint="eastAsia"/>
+          <w:sz w:val="23"/>
+          <w:szCs w:val="23"/>
         </w:rPr>
         <w:t>A</w:t>
       </w:r>
       <w:r>
         <w:rPr>
           <w:rFonts w:hint="eastAsia"/>
+          <w:sz w:val="23"/>
+          <w:szCs w:val="23"/>
         </w:rPr>
         <w:t>，最简单，在单位小时工资基本不变的前提下延长劳动时间。</w:t>
       </w:r>
     </w:p>
     <w:p>
       <w:pPr>
-        <w:spacing w:before="48" w:after="48"/>
-        <w:ind w:firstLine="420"/>
-      </w:pPr>
-      <w:r>
-        <w:rPr>
-          <w:rFonts w:hint="eastAsia"/>
+        <w:spacing w:beforeLines="35" w:before="114" w:afterLines="35" w:after="114"/>
+        <w:ind w:firstLine="420"/>
+        <w:rPr>
+          <w:sz w:val="23"/>
+          <w:szCs w:val="23"/>
+        </w:rPr>
+      </w:pPr>
+      <w:r>
+        <w:rPr>
+          <w:rFonts w:hint="eastAsia"/>
+          <w:sz w:val="23"/>
+          <w:szCs w:val="23"/>
         </w:rPr>
         <w:t>做法</w:t>
       </w:r>
       <w:r>
         <w:rPr>
           <w:rFonts w:hint="eastAsia"/>
+          <w:sz w:val="23"/>
+          <w:szCs w:val="23"/>
         </w:rPr>
         <w:t>B</w:t>
       </w:r>
       <w:r>
         <w:rPr>
           <w:rFonts w:hint="eastAsia"/>
+          <w:sz w:val="23"/>
+          <w:szCs w:val="23"/>
         </w:rPr>
         <w:t>，维持劳动时间不变，提高单位小时工资。</w:t>
       </w:r>
     </w:p>
     <w:p>
       <w:pPr>
-        <w:spacing w:before="48" w:after="48"/>
-        <w:ind w:firstLine="420"/>
-      </w:pPr>
-      <w:r>
-        <w:rPr>
-          <w:rFonts w:hint="eastAsia"/>
+        <w:spacing w:beforeLines="35" w:before="114" w:afterLines="35" w:after="114"/>
+        <w:ind w:firstLine="420"/>
+        <w:rPr>
+          <w:sz w:val="23"/>
+          <w:szCs w:val="23"/>
+        </w:rPr>
+      </w:pPr>
+      <w:r>
+        <w:rPr>
+          <w:rFonts w:hint="eastAsia"/>
+          <w:sz w:val="23"/>
+          <w:szCs w:val="23"/>
         </w:rPr>
         <w:t>我建议人不要找做满八小时的工作。</w:t>
       </w:r>
     </w:p>
     <w:p>
       <w:pPr>
-        <w:spacing w:before="48" w:after="48"/>
-        <w:ind w:firstLine="420"/>
-      </w:pPr>
-      <w:r>
-        <w:rPr>
-          <w:rFonts w:hint="eastAsia"/>
+        <w:spacing w:beforeLines="35" w:before="114" w:afterLines="35" w:after="114"/>
+        <w:ind w:firstLine="420"/>
+        <w:rPr>
+          <w:sz w:val="23"/>
+          <w:szCs w:val="23"/>
+        </w:rPr>
+      </w:pPr>
+      <w:r>
+        <w:rPr>
+          <w:rFonts w:hint="eastAsia"/>
+          <w:sz w:val="23"/>
+          <w:szCs w:val="23"/>
         </w:rPr>
         <w:t>最理想的做法是要找只会满负荷工作四小时的工作，然后用另外的四小时让这四小时不断的变得更值钱。</w:t>
       </w:r>
     </w:p>
     <w:p>
       <w:pPr>
-        <w:spacing w:before="48" w:after="48"/>
-        <w:ind w:firstLine="420"/>
-        <w:rPr>
-          <w:rFonts w:hint="eastAsia"/>
-        </w:rPr>
-      </w:pPr>
-      <w:r>
-        <w:rPr>
-          <w:rFonts w:hint="eastAsia"/>
+        <w:spacing w:beforeLines="35" w:before="114" w:afterLines="35" w:after="114"/>
+        <w:ind w:firstLine="420"/>
+        <w:rPr>
+          <w:sz w:val="23"/>
+          <w:szCs w:val="23"/>
+        </w:rPr>
+      </w:pPr>
+      <w:r>
+        <w:rPr>
+          <w:rFonts w:hint="eastAsia"/>
+          <w:sz w:val="23"/>
+          <w:szCs w:val="23"/>
         </w:rPr>
         <w:t>要知道延长工作时间是有极限的，但是提升单位时间价值却是无限的。</w:t>
       </w:r>
     </w:p>
     <w:p>
       <w:pPr>
-        <w:spacing w:before="48" w:after="48"/>
-        <w:ind w:firstLine="420"/>
-      </w:pPr>
-      <w:r>
-        <w:rPr>
-          <w:rFonts w:hint="eastAsia"/>
+        <w:spacing w:beforeLines="35" w:before="114" w:afterLines="35" w:after="114"/>
+        <w:ind w:firstLine="420"/>
+        <w:rPr>
+          <w:sz w:val="23"/>
+          <w:szCs w:val="23"/>
+        </w:rPr>
+      </w:pPr>
+      <w:r>
+        <w:rPr>
+          <w:rFonts w:hint="eastAsia"/>
+          <w:sz w:val="23"/>
+          <w:szCs w:val="23"/>
         </w:rPr>
         <w:t>需要你多花时间才会多赚钱的事，其实是亏的。</w:t>
       </w:r>
     </w:p>
     <w:p>
       <w:pPr>
-        <w:spacing w:before="48" w:after="48"/>
-        <w:ind w:firstLine="420"/>
-      </w:pPr>
-      <w:r>
-        <w:rPr>
-          <w:rFonts w:hint="eastAsia"/>
+        <w:spacing w:beforeLines="35" w:before="114" w:afterLines="35" w:after="114"/>
+        <w:ind w:firstLine="420"/>
+        <w:rPr>
+          <w:sz w:val="23"/>
+          <w:szCs w:val="23"/>
+        </w:rPr>
+      </w:pPr>
+      <w:r>
+        <w:rPr>
+          <w:rFonts w:hint="eastAsia"/>
+          <w:sz w:val="23"/>
+          <w:szCs w:val="23"/>
         </w:rPr>
         <w:t>坦白说，如果不是出于个人的特别兴趣，一天需要工作超过四个小时才能满足人生需求，其实是一种需要摆脱的失败。</w:t>
       </w:r>
     </w:p>
     <w:p>
       <w:pPr>
-        <w:spacing w:before="48" w:after="48"/>
-        <w:ind w:firstLine="420"/>
-      </w:pPr>
-      <w:r>
-        <w:rPr>
-          <w:rFonts w:hint="eastAsia"/>
+        <w:spacing w:beforeLines="35" w:before="114" w:afterLines="35" w:after="114"/>
+        <w:ind w:firstLine="420"/>
+        <w:rPr>
+          <w:sz w:val="23"/>
+          <w:szCs w:val="23"/>
+        </w:rPr>
+      </w:pPr>
+      <w:r>
+        <w:rPr>
+          <w:rFonts w:hint="eastAsia"/>
+          <w:sz w:val="23"/>
+          <w:szCs w:val="23"/>
         </w:rPr>
         <w:t>老实说，一个人一天工作四小时以下获得的收入才是真实的收入。</w:t>
       </w:r>
     </w:p>
     <w:p>
       <w:pPr>
-        <w:spacing w:before="48" w:after="48"/>
-        <w:ind w:firstLine="420"/>
-      </w:pPr>
-      <w:r>
-        <w:rPr>
-          <w:rFonts w:hint="eastAsia"/>
+        <w:spacing w:beforeLines="35" w:before="114" w:afterLines="35" w:after="114"/>
+        <w:ind w:firstLine="420"/>
+        <w:rPr>
+          <w:sz w:val="23"/>
+          <w:szCs w:val="23"/>
+        </w:rPr>
+      </w:pPr>
+      <w:r>
+        <w:rPr>
+          <w:rFonts w:hint="eastAsia"/>
+          <w:sz w:val="23"/>
+          <w:szCs w:val="23"/>
         </w:rPr>
         <w:t>四小时即可得的小康，胜过日夜煎熬日进斗金。</w:t>
       </w:r>
     </w:p>
     <w:p>
       <w:pPr>
-        <w:spacing w:before="48" w:after="48"/>
-        <w:ind w:firstLine="420"/>
-      </w:pPr>
-      <w:r>
-        <w:rPr>
-          <w:rFonts w:hint="eastAsia"/>
+        <w:spacing w:beforeLines="35" w:before="114" w:afterLines="35" w:after="114"/>
+        <w:ind w:firstLine="420"/>
+        <w:rPr>
+          <w:sz w:val="23"/>
+          <w:szCs w:val="23"/>
+        </w:rPr>
+      </w:pPr>
+      <w:r>
+        <w:rPr>
+          <w:rFonts w:hint="eastAsia"/>
+          <w:sz w:val="23"/>
+          <w:szCs w:val="23"/>
         </w:rPr>
         <w:t>有两个迹象会显示出你走在正路上——要么维持四小时不变你的收入越来越多；要么收入在维持一个稳定的水平上，工作时间变得越来越短。</w:t>
       </w:r>
     </w:p>
     <w:p>
       <w:pPr>
-        <w:spacing w:before="48" w:after="48"/>
-        <w:ind w:firstLine="420"/>
-      </w:pPr>
-      <w:r>
-        <w:rPr>
-          <w:rFonts w:hint="eastAsia"/>
+        <w:spacing w:beforeLines="35" w:before="114" w:afterLines="35" w:after="114"/>
+        <w:ind w:firstLine="420"/>
+        <w:rPr>
+          <w:sz w:val="23"/>
+          <w:szCs w:val="23"/>
+        </w:rPr>
+      </w:pPr>
+      <w:r>
+        <w:rPr>
+          <w:rFonts w:hint="eastAsia"/>
+          <w:sz w:val="23"/>
+          <w:szCs w:val="23"/>
         </w:rPr>
         <w:t>真正厉害的，是最后这一种人。</w:t>
       </w:r>
     </w:p>
     <w:p>
       <w:pPr>
-        <w:spacing w:before="48" w:after="48"/>
-        <w:ind w:firstLine="420"/>
-        <w:rPr>
-          <w:rFonts w:hint="eastAsia"/>
-        </w:rPr>
-      </w:pPr>
-      <w:r>
-        <w:rPr>
-          <w:rFonts w:hint="eastAsia"/>
+        <w:spacing w:beforeLines="35" w:before="114" w:afterLines="35" w:after="114"/>
+        <w:ind w:firstLine="420"/>
+        <w:rPr>
+          <w:sz w:val="23"/>
+          <w:szCs w:val="23"/>
+        </w:rPr>
+      </w:pPr>
+      <w:r>
+        <w:rPr>
+          <w:rFonts w:hint="eastAsia"/>
+          <w:sz w:val="23"/>
+          <w:szCs w:val="23"/>
         </w:rPr>
         <w:t>降到</w:t>
       </w:r>
       <w:r>
         <w:rPr>
           <w:rFonts w:hint="eastAsia"/>
+          <w:sz w:val="23"/>
+          <w:szCs w:val="23"/>
         </w:rPr>
         <w:t>0</w:t>
       </w:r>
       <w:r>
         <w:rPr>
           <w:rFonts w:hint="eastAsia"/>
+          <w:sz w:val="23"/>
+          <w:szCs w:val="23"/>
         </w:rPr>
         <w:t>时，就是神仙中人。</w:t>
       </w:r>
     </w:p>
     <w:p>
       <w:pPr>
-        <w:spacing w:before="48" w:after="48"/>
+        <w:spacing w:beforeLines="35" w:before="114" w:afterLines="35" w:after="114"/>
         <w:ind w:firstLine="420"/>
         <w:jc w:val="right"/>
-      </w:pPr>
-      <w:r>
-        <w:rPr>
-          <w:rFonts w:hint="eastAsia"/>
+        <w:rPr>
+          <w:sz w:val="23"/>
+          <w:szCs w:val="23"/>
+        </w:rPr>
+      </w:pPr>
+      <w:r>
+        <w:rPr>
+          <w:rFonts w:hint="eastAsia"/>
+          <w:sz w:val="23"/>
+          <w:szCs w:val="23"/>
         </w:rPr>
         <w:t>---</w:t>
       </w:r>
     </w:p>
     <w:p>
       <w:pPr>
-        <w:spacing w:before="48" w:after="48"/>
-        <w:ind w:firstLine="420"/>
-      </w:pPr>
-      <w:r>
-        <w:rPr>
-          <w:rFonts w:hint="eastAsia"/>
+        <w:spacing w:beforeLines="35" w:before="114" w:afterLines="35" w:after="114"/>
+        <w:ind w:firstLine="420"/>
+        <w:rPr>
+          <w:sz w:val="23"/>
+          <w:szCs w:val="23"/>
+        </w:rPr>
+      </w:pPr>
+      <w:r>
+        <w:rPr>
+          <w:rFonts w:hint="eastAsia"/>
+          <w:sz w:val="23"/>
+          <w:szCs w:val="23"/>
         </w:rPr>
         <w:t>这跟本题有什么关系呢？</w:t>
       </w:r>
     </w:p>
     <w:p>
       <w:pPr>
-        <w:spacing w:before="48" w:after="48"/>
-        <w:ind w:firstLine="420"/>
-      </w:pPr>
-      <w:r>
-        <w:rPr>
-          <w:rFonts w:hint="eastAsia"/>
+        <w:spacing w:beforeLines="35" w:before="114" w:afterLines="35" w:after="114"/>
+        <w:ind w:firstLine="420"/>
+        <w:rPr>
+          <w:sz w:val="23"/>
+          <w:szCs w:val="23"/>
+        </w:rPr>
+      </w:pPr>
+      <w:r>
+        <w:rPr>
+          <w:rFonts w:hint="eastAsia"/>
+          <w:sz w:val="23"/>
+          <w:szCs w:val="23"/>
         </w:rPr>
         <w:t>关系在于真正让人陷入深渊的不是什么</w:t>
       </w:r>
       <w:r>
         <w:rPr>
           <w:rFonts w:hint="eastAsia"/>
+          <w:sz w:val="23"/>
+          <w:szCs w:val="23"/>
         </w:rPr>
         <w:t>996</w:t>
       </w:r>
       <w:r>
         <w:rPr>
           <w:rFonts w:hint="eastAsia"/>
+          <w:sz w:val="23"/>
+          <w:szCs w:val="23"/>
         </w:rPr>
         <w:t>，而是出于种种原因，人们走不了“用四个小时去加强另外四个小时”的路——绝大多数人只会平白浪费掉这四个小时，另外四个小时没有得到让任何加强。</w:t>
       </w:r>
     </w:p>
     <w:p>
       <w:pPr>
-        <w:spacing w:before="48" w:after="48"/>
-        <w:ind w:firstLine="420"/>
-      </w:pPr>
-      <w:r>
-        <w:rPr>
-          <w:rFonts w:hint="eastAsia"/>
+        <w:spacing w:beforeLines="35" w:before="114" w:afterLines="35" w:after="114"/>
+        <w:ind w:firstLine="420"/>
+        <w:rPr>
+          <w:sz w:val="23"/>
+          <w:szCs w:val="23"/>
+        </w:rPr>
+      </w:pPr>
+      <w:r>
+        <w:rPr>
+          <w:rFonts w:hint="eastAsia"/>
+          <w:sz w:val="23"/>
+          <w:szCs w:val="23"/>
         </w:rPr>
         <w:t>要谈恋爱了、要买房了、要生娃了、要供老人病患了，那四个小时一下就不够了。很多人在空想只要强行禁止</w:t>
       </w:r>
       <w:r>
         <w:rPr>
           <w:rFonts w:hint="eastAsia"/>
+          <w:sz w:val="23"/>
+          <w:szCs w:val="23"/>
         </w:rPr>
         <w:t>996</w:t>
       </w:r>
       <w:r>
         <w:rPr>
           <w:rFonts w:hint="eastAsia"/>
+          <w:sz w:val="23"/>
+          <w:szCs w:val="23"/>
         </w:rPr>
         <w:t>，就可以不必</w:t>
       </w:r>
       <w:r>
         <w:rPr>
           <w:rFonts w:hint="eastAsia"/>
+          <w:sz w:val="23"/>
+          <w:szCs w:val="23"/>
         </w:rPr>
         <w:t>996</w:t>
       </w:r>
       <w:r>
         <w:rPr>
           <w:rFonts w:hint="eastAsia"/>
+          <w:sz w:val="23"/>
+          <w:szCs w:val="23"/>
         </w:rPr>
         <w:t>了，其实这都是还没活醒罢了。成年人是自己要扩大收入而只有</w:t>
       </w:r>
       <w:r>
         <w:rPr>
           <w:rFonts w:hint="eastAsia"/>
+          <w:sz w:val="23"/>
+          <w:szCs w:val="23"/>
         </w:rPr>
         <w:t>996</w:t>
       </w:r>
       <w:r>
         <w:rPr>
           <w:rFonts w:hint="eastAsia"/>
+          <w:sz w:val="23"/>
+          <w:szCs w:val="23"/>
         </w:rPr>
         <w:t>这一条路可走，所以才</w:t>
       </w:r>
       <w:r>
         <w:rPr>
           <w:rFonts w:hint="eastAsia"/>
+          <w:sz w:val="23"/>
+          <w:szCs w:val="23"/>
         </w:rPr>
         <w:t>996</w:t>
       </w:r>
       <w:r>
         <w:rPr>
           <w:rFonts w:hint="eastAsia"/>
+          <w:sz w:val="23"/>
+          <w:szCs w:val="23"/>
         </w:rPr>
         <w:t>的。</w:t>
       </w:r>
     </w:p>
     <w:p>
       <w:pPr>
-        <w:spacing w:before="48" w:after="48"/>
-        <w:ind w:firstLine="420"/>
-      </w:pPr>
-      <w:r>
-        <w:rPr>
-          <w:rFonts w:hint="eastAsia"/>
+        <w:spacing w:beforeLines="35" w:before="114" w:afterLines="35" w:after="114"/>
+        <w:ind w:firstLine="420"/>
+        <w:rPr>
+          <w:sz w:val="23"/>
+          <w:szCs w:val="23"/>
+        </w:rPr>
+      </w:pPr>
+      <w:r>
+        <w:rPr>
+          <w:rFonts w:hint="eastAsia"/>
+          <w:sz w:val="23"/>
+          <w:szCs w:val="23"/>
         </w:rPr>
         <w:t>毁掉自己的，根本不是</w:t>
       </w:r>
       <w:r>
         <w:rPr>
           <w:rFonts w:hint="eastAsia"/>
+          <w:sz w:val="23"/>
+          <w:szCs w:val="23"/>
         </w:rPr>
         <w:t>996</w:t>
       </w:r>
       <w:r>
         <w:rPr>
           <w:rFonts w:hint="eastAsia"/>
+          <w:sz w:val="23"/>
+          <w:szCs w:val="23"/>
         </w:rPr>
         <w:t>——甚至还恰恰相反，在你的责任到来无路可走的时候，</w:t>
       </w:r>
       <w:r>
         <w:rPr>
           <w:rFonts w:hint="eastAsia"/>
+          <w:sz w:val="23"/>
+          <w:szCs w:val="23"/>
         </w:rPr>
         <w:t>996</w:t>
       </w:r>
       <w:r>
         <w:rPr>
           <w:rFonts w:hint="eastAsia"/>
+          <w:sz w:val="23"/>
+          <w:szCs w:val="23"/>
         </w:rPr>
         <w:t>还算给了你挣扎一下的机会。</w:t>
       </w:r>
     </w:p>
     <w:p>
       <w:pPr>
-        <w:spacing w:before="48" w:after="48"/>
-        <w:ind w:firstLine="420"/>
-      </w:pPr>
-      <w:r>
-        <w:rPr>
-          <w:rFonts w:hint="eastAsia"/>
+        <w:spacing w:beforeLines="35" w:before="114" w:afterLines="35" w:after="114"/>
+        <w:ind w:firstLine="420"/>
+        <w:rPr>
+          <w:sz w:val="23"/>
+          <w:szCs w:val="23"/>
+        </w:rPr>
+      </w:pPr>
+      <w:r>
+        <w:rPr>
+          <w:rFonts w:hint="eastAsia"/>
+          <w:sz w:val="23"/>
+          <w:szCs w:val="23"/>
         </w:rPr>
         <w:t>真正毁掉你的，是你很早就自认“不是读书的料”，用“我学不进去”，“这个社会还是要靠关系”废弃了那条唯一出路。</w:t>
       </w:r>
     </w:p>
     <w:p>
       <w:pPr>
-        <w:spacing w:before="48" w:after="48"/>
-        <w:ind w:firstLine="420"/>
-      </w:pPr>
-      <w:r>
-        <w:rPr>
-          <w:rFonts w:hint="eastAsia"/>
+        <w:spacing w:beforeLines="35" w:before="114" w:afterLines="35" w:after="114"/>
+        <w:ind w:firstLine="420"/>
+        <w:rPr>
+          <w:sz w:val="23"/>
+          <w:szCs w:val="23"/>
+        </w:rPr>
+      </w:pPr>
+      <w:r>
+        <w:rPr>
+          <w:rFonts w:hint="eastAsia"/>
+          <w:sz w:val="23"/>
+          <w:szCs w:val="23"/>
         </w:rPr>
         <w:t>没了那条路，你不是只剩下</w:t>
       </w:r>
       <w:r>
         <w:rPr>
           <w:rFonts w:hint="eastAsia"/>
+          <w:sz w:val="23"/>
+          <w:szCs w:val="23"/>
         </w:rPr>
         <w:t>996</w:t>
       </w:r>
       <w:r>
         <w:rPr>
           <w:rFonts w:hint="eastAsia"/>
+          <w:sz w:val="23"/>
+          <w:szCs w:val="23"/>
         </w:rPr>
         <w:t>一个选择了吗？</w:t>
       </w:r>
     </w:p>
     <w:p>
       <w:pPr>
-        <w:spacing w:before="48" w:after="48"/>
+        <w:spacing w:beforeLines="35" w:before="114" w:afterLines="35" w:after="114"/>
         <w:ind w:firstLine="420"/>
         <w:jc w:val="right"/>
-      </w:pPr>
-      <w:r>
-        <w:rPr>
-          <w:rFonts w:hint="eastAsia"/>
+        <w:rPr>
+          <w:sz w:val="23"/>
+          <w:szCs w:val="23"/>
+        </w:rPr>
+      </w:pPr>
+      <w:r>
+        <w:rPr>
+          <w:rFonts w:hint="eastAsia"/>
+          <w:sz w:val="23"/>
+          <w:szCs w:val="23"/>
         </w:rPr>
         <w:t>---</w:t>
       </w:r>
     </w:p>
     <w:p>
       <w:pPr>
-        <w:spacing w:before="48" w:after="48"/>
-        <w:ind w:firstLine="420"/>
-      </w:pPr>
-      <w:r>
-        <w:rPr>
-          <w:rFonts w:hint="eastAsia"/>
+        <w:spacing w:beforeLines="35" w:before="114" w:afterLines="35" w:after="114"/>
+        <w:ind w:firstLine="420"/>
+        <w:rPr>
+          <w:sz w:val="23"/>
+          <w:szCs w:val="23"/>
+        </w:rPr>
+      </w:pPr>
+      <w:r>
+        <w:rPr>
+          <w:rFonts w:hint="eastAsia"/>
+          <w:sz w:val="23"/>
+          <w:szCs w:val="23"/>
         </w:rPr>
         <w:t>我发现有的人看了这个的第一反应是“难道没读大学就活该</w:t>
       </w:r>
       <w:r>
         <w:rPr>
           <w:rFonts w:hint="eastAsia"/>
+          <w:sz w:val="23"/>
+          <w:szCs w:val="23"/>
         </w:rPr>
         <w:t>996</w:t>
       </w:r>
       <w:r>
         <w:rPr>
           <w:rFonts w:hint="eastAsia"/>
+          <w:sz w:val="23"/>
+          <w:szCs w:val="23"/>
         </w:rPr>
         <w:t>”之类的“不公平”。</w:t>
       </w:r>
     </w:p>
     <w:p>
       <w:pPr>
-        <w:spacing w:before="48" w:after="48"/>
-        <w:ind w:firstLine="420"/>
-      </w:pPr>
-      <w:r>
-        <w:rPr>
-          <w:rFonts w:hint="eastAsia"/>
+        <w:spacing w:beforeLines="35" w:before="114" w:afterLines="35" w:after="114"/>
+        <w:ind w:firstLine="420"/>
+        <w:rPr>
+          <w:sz w:val="23"/>
+          <w:szCs w:val="23"/>
+        </w:rPr>
+      </w:pPr>
+      <w:r>
+        <w:rPr>
+          <w:rFonts w:hint="eastAsia"/>
+          <w:sz w:val="23"/>
+          <w:szCs w:val="23"/>
         </w:rPr>
         <w:t>这里的问题根本不是公平不公平。</w:t>
       </w:r>
     </w:p>
     <w:p>
       <w:pPr>
-        <w:spacing w:before="48" w:after="48"/>
-        <w:ind w:firstLine="420"/>
-      </w:pPr>
-      <w:r>
-        <w:rPr>
-          <w:rFonts w:hint="eastAsia"/>
+        <w:spacing w:beforeLines="35" w:before="114" w:afterLines="35" w:after="114"/>
+        <w:ind w:firstLine="420"/>
+        <w:rPr>
+          <w:sz w:val="23"/>
+          <w:szCs w:val="23"/>
+        </w:rPr>
+      </w:pPr>
+      <w:r>
+        <w:rPr>
+          <w:rFonts w:hint="eastAsia"/>
+          <w:sz w:val="23"/>
+          <w:szCs w:val="23"/>
         </w:rPr>
         <w:t>你要走这个路线，你的条件比较差、甚至就是不公平吧，那么你就不走了？</w:t>
       </w:r>
     </w:p>
     <w:p>
       <w:pPr>
-        <w:spacing w:before="48" w:after="48"/>
-        <w:ind w:firstLine="420"/>
-      </w:pPr>
-      <w:r>
-        <w:rPr>
-          <w:rFonts w:hint="eastAsia"/>
+        <w:spacing w:beforeLines="35" w:before="114" w:afterLines="35" w:after="114"/>
+        <w:ind w:firstLine="420"/>
+        <w:rPr>
+          <w:sz w:val="23"/>
+          <w:szCs w:val="23"/>
+        </w:rPr>
+      </w:pPr>
+      <w:r>
+        <w:rPr>
+          <w:rFonts w:hint="eastAsia"/>
+          <w:sz w:val="23"/>
+          <w:szCs w:val="23"/>
         </w:rPr>
         <w:t>两条路，这条路更好，更是一条活路，你的条件好，就按条件好的走法去走；你的条件不好，就按条件不好的走法去走。</w:t>
       </w:r>
     </w:p>
     <w:p>
       <w:pPr>
-        <w:spacing w:before="48" w:after="48"/>
-        <w:ind w:firstLine="420"/>
-      </w:pPr>
-      <w:r>
-        <w:rPr>
-          <w:rFonts w:hint="eastAsia"/>
-        </w:rPr>
+        <w:spacing w:beforeLines="35" w:before="114" w:afterLines="35" w:after="114"/>
+        <w:ind w:firstLine="420"/>
+        <w:rPr>
+          <w:sz w:val="23"/>
+          <w:szCs w:val="23"/>
+        </w:rPr>
+      </w:pPr>
+      <w:r>
+        <w:rPr>
+          <w:rFonts w:hint="eastAsia"/>
+          <w:sz w:val="23"/>
+          <w:szCs w:val="23"/>
+        </w:rPr>
+        <w:lastRenderedPageBreak/>
         <w:t>走了就有好处。不能理想的找到每天可以抽四小时的，那就从只能抽一小时的起步。一小时都没有的，就从半小时的起步。</w:t>
       </w:r>
     </w:p>
     <w:p>
       <w:pPr>
-        <w:spacing w:before="48" w:after="48"/>
-        <w:ind w:firstLine="420"/>
-      </w:pPr>
-      <w:r>
-        <w:rPr>
-          <w:rFonts w:hint="eastAsia"/>
+        <w:spacing w:beforeLines="35" w:before="114" w:afterLines="35" w:after="114"/>
+        <w:ind w:firstLine="420"/>
+        <w:rPr>
+          <w:sz w:val="23"/>
+          <w:szCs w:val="23"/>
+        </w:rPr>
+      </w:pPr>
+      <w:r>
+        <w:rPr>
+          <w:rFonts w:hint="eastAsia"/>
+          <w:sz w:val="23"/>
+          <w:szCs w:val="23"/>
         </w:rPr>
         <w:t>哪怕是十分钟也好。</w:t>
       </w:r>
     </w:p>
     <w:p>
       <w:pPr>
-        <w:spacing w:before="48" w:after="48"/>
-        <w:ind w:firstLine="420"/>
-      </w:pPr>
-      <w:r>
-        <w:rPr>
-          <w:rFonts w:hint="eastAsia"/>
+        <w:spacing w:beforeLines="35" w:before="114" w:afterLines="35" w:after="114"/>
+        <w:ind w:firstLine="420"/>
+        <w:rPr>
+          <w:sz w:val="23"/>
+          <w:szCs w:val="23"/>
+        </w:rPr>
+      </w:pPr>
+      <w:r>
+        <w:rPr>
+          <w:rFonts w:hint="eastAsia"/>
+          <w:sz w:val="23"/>
+          <w:szCs w:val="23"/>
         </w:rPr>
         <w:t>以“提高单位时间报酬”为本位导向，这是策略问题、方向问题，你只要坚持，你就会有改善的一天。</w:t>
       </w:r>
     </w:p>
     <w:p>
       <w:pPr>
-        <w:spacing w:before="48" w:after="48"/>
-        <w:ind w:firstLine="420"/>
-      </w:pPr>
-      <w:r>
-        <w:rPr>
-          <w:rFonts w:hint="eastAsia"/>
+        <w:spacing w:beforeLines="35" w:before="114" w:afterLines="35" w:after="114"/>
+        <w:ind w:firstLine="420"/>
+        <w:rPr>
+          <w:sz w:val="23"/>
+          <w:szCs w:val="23"/>
+        </w:rPr>
+      </w:pPr>
+      <w:r>
+        <w:rPr>
+          <w:rFonts w:hint="eastAsia"/>
+          <w:sz w:val="23"/>
+          <w:szCs w:val="23"/>
         </w:rPr>
         <w:t>越改善你越能活，就是这么简单。</w:t>
       </w:r>
     </w:p>
     <w:p>
       <w:pPr>
-        <w:spacing w:before="48" w:after="48"/>
-        <w:ind w:firstLine="420"/>
-      </w:pPr>
-      <w:r>
-        <w:rPr>
-          <w:rFonts w:hint="eastAsia"/>
-        </w:rPr>
-        <w:lastRenderedPageBreak/>
+        <w:spacing w:beforeLines="35" w:before="114" w:afterLines="35" w:after="114"/>
+        <w:ind w:firstLine="420"/>
+        <w:rPr>
+          <w:sz w:val="23"/>
+          <w:szCs w:val="23"/>
+        </w:rPr>
+      </w:pPr>
+      <w:r>
+        <w:rPr>
+          <w:rFonts w:hint="eastAsia"/>
+          <w:sz w:val="23"/>
+          <w:szCs w:val="23"/>
+        </w:rPr>
         <w:t>你要来个“我没条件考大学”“我找不到能抽四小时的工作”……无论你是什么理由来解释你不能走这个策略——</w:t>
       </w:r>
     </w:p>
     <w:p>
       <w:pPr>
-        <w:spacing w:before="48" w:after="48"/>
-        <w:ind w:firstLine="420"/>
-      </w:pPr>
-      <w:r>
-        <w:rPr>
-          <w:rFonts w:hint="eastAsia"/>
+        <w:spacing w:beforeLines="35" w:before="114" w:afterLines="35" w:after="114"/>
+        <w:ind w:firstLine="420"/>
+        <w:rPr>
+          <w:sz w:val="23"/>
+          <w:szCs w:val="23"/>
+        </w:rPr>
+      </w:pPr>
+      <w:r>
+        <w:rPr>
+          <w:rFonts w:hint="eastAsia"/>
+          <w:sz w:val="23"/>
+          <w:szCs w:val="23"/>
         </w:rPr>
         <w:t>你去跟</w:t>
       </w:r>
       <w:r>
         <w:rPr>
           <w:rFonts w:eastAsia="点字青花楷" w:hint="eastAsia"/>
+          <w:sz w:val="23"/>
+          <w:szCs w:val="23"/>
         </w:rPr>
         <w:t>数学</w:t>
       </w:r>
       <w:r>
         <w:rPr>
           <w:rFonts w:hint="eastAsia"/>
+          <w:sz w:val="23"/>
+          <w:szCs w:val="23"/>
         </w:rPr>
         <w:t>商量，看它原不原谅你。</w:t>
       </w:r>
     </w:p>
     <w:p>
       <w:pPr>
-        <w:spacing w:before="48" w:after="48"/>
-        <w:ind w:firstLine="420"/>
-      </w:pPr>
-      <w:r>
-        <w:rPr>
-          <w:rFonts w:hint="eastAsia"/>
+        <w:spacing w:beforeLines="35" w:before="114" w:afterLines="35" w:after="114"/>
+        <w:ind w:firstLine="420"/>
+        <w:rPr>
+          <w:sz w:val="23"/>
+          <w:szCs w:val="23"/>
+        </w:rPr>
+      </w:pPr>
+      <w:r>
+        <w:rPr>
+          <w:rFonts w:hint="eastAsia"/>
+          <w:sz w:val="23"/>
+          <w:szCs w:val="23"/>
         </w:rPr>
         <w:t>真正跟你过不去的是简单的</w:t>
       </w:r>
       <w:r>
         <w:rPr>
           <w:rFonts w:eastAsia="点字青花楷" w:hint="eastAsia"/>
+          <w:sz w:val="23"/>
+          <w:szCs w:val="23"/>
         </w:rPr>
         <w:t>数学，</w:t>
       </w:r>
       <w:r>
         <w:rPr>
           <w:rFonts w:hint="eastAsia"/>
+          <w:sz w:val="23"/>
+          <w:szCs w:val="23"/>
         </w:rPr>
         <w:t>不是什么“资本家”或者“社会”。</w:t>
       </w:r>
     </w:p>
     <w:p>
       <w:pPr>
-        <w:spacing w:before="48" w:after="48"/>
-        <w:ind w:firstLine="420"/>
-      </w:pPr>
-      <w:r>
-        <w:rPr>
-          <w:rFonts w:hint="eastAsia"/>
+        <w:spacing w:beforeLines="35" w:before="114" w:afterLines="35" w:after="114"/>
+        <w:ind w:firstLine="420"/>
+        <w:rPr>
+          <w:sz w:val="23"/>
+          <w:szCs w:val="23"/>
+        </w:rPr>
+      </w:pPr>
+      <w:r>
+        <w:rPr>
+          <w:rFonts w:hint="eastAsia"/>
+          <w:sz w:val="23"/>
+          <w:szCs w:val="23"/>
         </w:rPr>
         <w:t>数学不关心你为什么做不到。</w:t>
       </w:r>
     </w:p>
     <w:p>
       <w:pPr>
-        <w:spacing w:before="48" w:after="48"/>
-      </w:pPr>
-    </w:p>
-    <w:p>
-      <w:pPr>
-        <w:spacing w:before="48" w:after="48"/>
+        <w:spacing w:beforeLines="35" w:before="114" w:afterLines="35" w:after="114"/>
+        <w:rPr>
+          <w:sz w:val="23"/>
+          <w:szCs w:val="23"/>
+        </w:rPr>
+      </w:pPr>
+    </w:p>
+    <w:p>
+      <w:pPr>
+        <w:spacing w:beforeLines="35" w:before="114" w:afterLines="35" w:after="114"/>
         <w:jc w:val="right"/>
-      </w:pPr>
-      <w:r>
-        <w:rPr>
-          <w:rFonts w:hint="eastAsia"/>
+        <w:rPr>
+          <w:sz w:val="23"/>
+          <w:szCs w:val="23"/>
+        </w:rPr>
+      </w:pPr>
+      <w:r>
+        <w:rPr>
+          <w:rFonts w:hint="eastAsia"/>
+          <w:sz w:val="23"/>
+          <w:szCs w:val="23"/>
         </w:rPr>
         <w:t>编辑于</w:t>
       </w:r>
       <w:r>
         <w:rPr>
           <w:rFonts w:hint="eastAsia"/>
+          <w:sz w:val="23"/>
+          <w:szCs w:val="23"/>
         </w:rPr>
         <w:t xml:space="preserve"> 2021-05-15</w:t>
       </w:r>
     </w:p>
     <w:p>
       <w:pPr>
-        <w:spacing w:before="48" w:after="48"/>
+        <w:spacing w:beforeLines="35" w:before="114" w:afterLines="35" w:after="114"/>
         <w:jc w:val="right"/>
+        <w:rPr>
+          <w:sz w:val="23"/>
+          <w:szCs w:val="23"/>
+        </w:rPr>
       </w:pPr>
       <w:hyperlink r:id="rId4" w:history="1">
         <w:r>
           <w:rPr>
             <w:rStyle w:val="aa"/>
             <w:rFonts w:hint="eastAsia"/>
+            <w:sz w:val="23"/>
+            <w:szCs w:val="23"/>
           </w:rPr>
           <w:t>https://www.zhihu.com/answer/1520816289</w:t>
         </w:r>
@@ -666,373 +950,500 @@
     </w:p>
     <w:p>
       <w:pPr>
-        <w:spacing w:before="48" w:after="48"/>
-      </w:pPr>
-    </w:p>
-    <w:p>
-      <w:pPr>
-        <w:spacing w:before="48" w:after="48"/>
-      </w:pPr>
-      <w:r>
-        <w:rPr>
-          <w:rFonts w:hint="eastAsia"/>
+        <w:spacing w:beforeLines="35" w:before="114" w:afterLines="35" w:after="114"/>
+        <w:rPr>
+          <w:sz w:val="23"/>
+          <w:szCs w:val="23"/>
+        </w:rPr>
+      </w:pPr>
+    </w:p>
+    <w:p>
+      <w:pPr>
+        <w:spacing w:beforeLines="35" w:before="114" w:afterLines="35" w:after="114"/>
+        <w:rPr>
+          <w:sz w:val="23"/>
+          <w:szCs w:val="23"/>
+        </w:rPr>
+      </w:pPr>
+      <w:r>
+        <w:rPr>
+          <w:rFonts w:hint="eastAsia"/>
+          <w:sz w:val="23"/>
+          <w:szCs w:val="23"/>
         </w:rPr>
         <w:t>---</w:t>
       </w:r>
     </w:p>
     <w:p>
       <w:pPr>
-        <w:spacing w:before="48" w:after="48"/>
-      </w:pPr>
-    </w:p>
-    <w:p>
-      <w:pPr>
-        <w:spacing w:before="48" w:after="48"/>
-      </w:pPr>
-    </w:p>
-    <w:p>
-      <w:pPr>
-        <w:spacing w:before="48" w:after="48"/>
-      </w:pPr>
-    </w:p>
-    <w:p>
-      <w:pPr>
-        <w:spacing w:before="48" w:after="48"/>
-      </w:pPr>
-    </w:p>
-    <w:p>
-      <w:pPr>
-        <w:spacing w:before="48" w:after="48"/>
-      </w:pPr>
-    </w:p>
-    <w:p>
-      <w:pPr>
-        <w:spacing w:before="48" w:after="48"/>
-      </w:pPr>
-    </w:p>
-    <w:p>
-      <w:pPr>
-        <w:spacing w:before="48" w:after="48"/>
-      </w:pPr>
-    </w:p>
-    <w:p>
-      <w:pPr>
-        <w:spacing w:before="48" w:after="48"/>
-      </w:pPr>
-    </w:p>
-    <w:p>
-      <w:pPr>
-        <w:spacing w:before="48" w:after="48"/>
-      </w:pPr>
-    </w:p>
-    <w:p>
-      <w:pPr>
-        <w:spacing w:before="48" w:after="48"/>
-      </w:pPr>
-    </w:p>
-    <w:p>
-      <w:pPr>
-        <w:spacing w:before="48" w:after="48"/>
-      </w:pPr>
-    </w:p>
-    <w:p>
-      <w:pPr>
-        <w:spacing w:before="48" w:after="48"/>
-      </w:pPr>
-    </w:p>
-    <w:p>
-      <w:pPr>
-        <w:spacing w:before="48" w:after="48"/>
-      </w:pPr>
-    </w:p>
-    <w:p>
-      <w:pPr>
-        <w:spacing w:before="48" w:after="48"/>
-      </w:pPr>
-    </w:p>
-    <w:p>
-      <w:pPr>
-        <w:spacing w:before="48" w:after="48"/>
-      </w:pPr>
-    </w:p>
-    <w:p>
-      <w:pPr>
-        <w:spacing w:before="48" w:after="48"/>
-      </w:pPr>
-    </w:p>
-    <w:p>
-      <w:pPr>
-        <w:spacing w:before="48" w:after="48"/>
-      </w:pPr>
-    </w:p>
-    <w:p>
-      <w:pPr>
-        <w:spacing w:before="48" w:after="48"/>
-      </w:pPr>
-    </w:p>
-    <w:p>
-      <w:pPr>
-        <w:spacing w:before="48" w:after="48"/>
-      </w:pPr>
-    </w:p>
-    <w:p>
-      <w:pPr>
-        <w:spacing w:before="48" w:after="48"/>
-      </w:pPr>
-    </w:p>
-    <w:p>
-      <w:pPr>
-        <w:spacing w:before="48" w:after="48"/>
-      </w:pPr>
-    </w:p>
-    <w:p>
-      <w:pPr>
-        <w:spacing w:before="48" w:after="48"/>
-      </w:pPr>
-    </w:p>
-    <w:p>
-      <w:pPr>
-        <w:spacing w:before="48" w:after="48"/>
-      </w:pPr>
-    </w:p>
-    <w:p>
-      <w:pPr>
-        <w:spacing w:before="48" w:after="48"/>
-      </w:pPr>
-    </w:p>
-    <w:p>
-      <w:pPr>
-        <w:spacing w:before="48" w:after="48"/>
-      </w:pPr>
-    </w:p>
-    <w:p>
-      <w:pPr>
-        <w:spacing w:before="48" w:after="48"/>
-      </w:pPr>
-    </w:p>
-    <w:p>
-      <w:pPr>
-        <w:spacing w:before="48" w:after="48"/>
-      </w:pPr>
-    </w:p>
-    <w:p>
-      <w:pPr>
-        <w:spacing w:before="48" w:after="48"/>
-      </w:pPr>
-    </w:p>
-    <w:p>
-      <w:pPr>
-        <w:spacing w:before="48" w:after="48"/>
-      </w:pPr>
-    </w:p>
-    <w:p>
-      <w:pPr>
-        <w:spacing w:before="48" w:after="48"/>
-      </w:pPr>
-    </w:p>
-    <w:p>
-      <w:pPr>
-        <w:spacing w:before="48" w:after="48"/>
-      </w:pPr>
-    </w:p>
-    <w:p>
-      <w:pPr>
-        <w:spacing w:before="48" w:after="48"/>
-      </w:pPr>
-    </w:p>
-    <w:p>
-      <w:pPr>
-        <w:spacing w:before="48" w:after="48"/>
-      </w:pPr>
-    </w:p>
-    <w:p>
-      <w:pPr>
-        <w:spacing w:before="48" w:after="48"/>
-      </w:pPr>
-    </w:p>
-    <w:p>
-      <w:pPr>
-        <w:spacing w:before="48" w:after="48"/>
-      </w:pPr>
-      <w:r>
-        <w:rPr>
-          <w:rFonts w:hint="eastAsia"/>
-        </w:rPr>
-        <w:lastRenderedPageBreak/>
+        <w:spacing w:beforeLines="35" w:before="114" w:afterLines="35" w:after="114"/>
+        <w:rPr>
+          <w:sz w:val="23"/>
+          <w:szCs w:val="23"/>
+        </w:rPr>
+      </w:pPr>
+    </w:p>
+    <w:p>
+      <w:pPr>
+        <w:spacing w:beforeLines="35" w:before="114" w:afterLines="35" w:after="114"/>
+        <w:rPr>
+          <w:sz w:val="23"/>
+          <w:szCs w:val="23"/>
+        </w:rPr>
+      </w:pPr>
+    </w:p>
+    <w:p>
+      <w:pPr>
+        <w:spacing w:beforeLines="35" w:before="114" w:afterLines="35" w:after="114"/>
+        <w:rPr>
+          <w:sz w:val="23"/>
+          <w:szCs w:val="23"/>
+        </w:rPr>
+      </w:pPr>
+    </w:p>
+    <w:p>
+      <w:pPr>
+        <w:spacing w:beforeLines="35" w:before="114" w:afterLines="35" w:after="114"/>
+        <w:rPr>
+          <w:sz w:val="23"/>
+          <w:szCs w:val="23"/>
+        </w:rPr>
+      </w:pPr>
+    </w:p>
+    <w:p>
+      <w:pPr>
+        <w:spacing w:beforeLines="35" w:before="114" w:afterLines="35" w:after="114"/>
+        <w:rPr>
+          <w:sz w:val="23"/>
+          <w:szCs w:val="23"/>
+        </w:rPr>
+      </w:pPr>
+    </w:p>
+    <w:p>
+      <w:pPr>
+        <w:spacing w:beforeLines="35" w:before="114" w:afterLines="35" w:after="114"/>
+        <w:rPr>
+          <w:sz w:val="23"/>
+          <w:szCs w:val="23"/>
+        </w:rPr>
+      </w:pPr>
+    </w:p>
+    <w:p>
+      <w:pPr>
+        <w:spacing w:beforeLines="35" w:before="114" w:afterLines="35" w:after="114"/>
+        <w:rPr>
+          <w:sz w:val="23"/>
+          <w:szCs w:val="23"/>
+        </w:rPr>
+      </w:pPr>
+    </w:p>
+    <w:p>
+      <w:pPr>
+        <w:spacing w:beforeLines="35" w:before="114" w:afterLines="35" w:after="114"/>
+        <w:rPr>
+          <w:sz w:val="23"/>
+          <w:szCs w:val="23"/>
+        </w:rPr>
+      </w:pPr>
+    </w:p>
+    <w:p>
+      <w:pPr>
+        <w:spacing w:beforeLines="35" w:before="114" w:afterLines="35" w:after="114"/>
+        <w:rPr>
+          <w:sz w:val="23"/>
+          <w:szCs w:val="23"/>
+        </w:rPr>
+      </w:pPr>
+    </w:p>
+    <w:p>
+      <w:pPr>
+        <w:spacing w:beforeLines="35" w:before="114" w:afterLines="35" w:after="114"/>
+        <w:rPr>
+          <w:sz w:val="23"/>
+          <w:szCs w:val="23"/>
+        </w:rPr>
+      </w:pPr>
+    </w:p>
+    <w:p>
+      <w:pPr>
+        <w:spacing w:beforeLines="35" w:before="114" w:afterLines="35" w:after="114"/>
+        <w:rPr>
+          <w:sz w:val="23"/>
+          <w:szCs w:val="23"/>
+        </w:rPr>
+      </w:pPr>
+    </w:p>
+    <w:p>
+      <w:pPr>
+        <w:spacing w:beforeLines="35" w:before="114" w:afterLines="35" w:after="114"/>
+        <w:rPr>
+          <w:rFonts w:hint="eastAsia"/>
+          <w:sz w:val="23"/>
+          <w:szCs w:val="23"/>
+        </w:rPr>
+      </w:pPr>
+    </w:p>
+    <w:p>
+      <w:pPr>
+        <w:spacing w:beforeLines="35" w:before="114" w:afterLines="35" w:after="114"/>
+        <w:rPr>
+          <w:sz w:val="23"/>
+          <w:szCs w:val="23"/>
+        </w:rPr>
+      </w:pPr>
+    </w:p>
+    <w:p>
+      <w:pPr>
+        <w:spacing w:beforeLines="35" w:before="114" w:afterLines="35" w:after="114"/>
+        <w:rPr>
+          <w:sz w:val="23"/>
+          <w:szCs w:val="23"/>
+        </w:rPr>
+      </w:pPr>
+    </w:p>
+    <w:p>
+      <w:pPr>
+        <w:spacing w:beforeLines="35" w:before="114" w:afterLines="35" w:after="114"/>
+        <w:rPr>
+          <w:sz w:val="23"/>
+          <w:szCs w:val="23"/>
+        </w:rPr>
+      </w:pPr>
+    </w:p>
+    <w:p>
+      <w:pPr>
+        <w:spacing w:beforeLines="35" w:before="114" w:afterLines="35" w:after="114"/>
+        <w:rPr>
+          <w:sz w:val="23"/>
+          <w:szCs w:val="23"/>
+        </w:rPr>
+      </w:pPr>
+    </w:p>
+    <w:p>
+      <w:pPr>
+        <w:spacing w:beforeLines="35" w:before="114" w:afterLines="35" w:after="114"/>
+        <w:rPr>
+          <w:sz w:val="23"/>
+          <w:szCs w:val="23"/>
+        </w:rPr>
+      </w:pPr>
+    </w:p>
+    <w:p>
+      <w:pPr>
+        <w:spacing w:beforeLines="35" w:before="114" w:afterLines="35" w:after="114"/>
+        <w:rPr>
+          <w:sz w:val="23"/>
+          <w:szCs w:val="23"/>
+        </w:rPr>
+      </w:pPr>
+    </w:p>
+    <w:p>
+      <w:pPr>
+        <w:spacing w:beforeLines="35" w:before="114" w:afterLines="35" w:after="114"/>
+        <w:rPr>
+          <w:sz w:val="23"/>
+          <w:szCs w:val="23"/>
+        </w:rPr>
+      </w:pPr>
+    </w:p>
+    <w:p>
+      <w:pPr>
+        <w:spacing w:beforeLines="35" w:before="114" w:afterLines="35" w:after="114"/>
+        <w:rPr>
+          <w:sz w:val="23"/>
+          <w:szCs w:val="23"/>
+        </w:rPr>
+      </w:pPr>
+    </w:p>
+    <w:p>
+      <w:pPr>
+        <w:spacing w:beforeLines="35" w:before="114" w:afterLines="35" w:after="114"/>
+        <w:rPr>
+          <w:sz w:val="23"/>
+          <w:szCs w:val="23"/>
+        </w:rPr>
+      </w:pPr>
+    </w:p>
+    <w:p>
+      <w:pPr>
+        <w:spacing w:beforeLines="35" w:before="114" w:afterLines="35" w:after="114"/>
+        <w:rPr>
+          <w:sz w:val="23"/>
+          <w:szCs w:val="23"/>
+        </w:rPr>
+      </w:pPr>
+    </w:p>
+    <w:p>
+      <w:pPr>
+        <w:spacing w:beforeLines="35" w:before="114" w:afterLines="35" w:after="114"/>
+        <w:rPr>
+          <w:sz w:val="23"/>
+          <w:szCs w:val="23"/>
+        </w:rPr>
+      </w:pPr>
+      <w:r>
+        <w:rPr>
+          <w:rFonts w:hint="eastAsia"/>
+          <w:sz w:val="23"/>
+          <w:szCs w:val="23"/>
+        </w:rPr>
         <w:t>评论区</w:t>
       </w:r>
       <w:r>
+        <w:rPr>
+          <w:sz w:val="23"/>
+          <w:szCs w:val="23"/>
+        </w:rPr>
         <w:t>:</w:t>
       </w:r>
     </w:p>
     <w:p>
       <w:pPr>
-        <w:spacing w:before="48" w:after="48"/>
-      </w:pPr>
-    </w:p>
-    <w:p>
-      <w:pPr>
-        <w:spacing w:before="48" w:after="48"/>
-        <w:ind w:firstLine="420"/>
-      </w:pPr>
-      <w:r>
+        <w:spacing w:beforeLines="35" w:before="114" w:afterLines="35" w:after="114"/>
+        <w:rPr>
+          <w:sz w:val="23"/>
+          <w:szCs w:val="23"/>
+        </w:rPr>
+      </w:pPr>
+    </w:p>
+    <w:p>
+      <w:pPr>
+        <w:spacing w:beforeLines="35" w:before="114" w:afterLines="35" w:after="114"/>
+        <w:ind w:firstLine="420"/>
+        <w:rPr>
+          <w:sz w:val="23"/>
+          <w:szCs w:val="23"/>
+        </w:rPr>
+      </w:pPr>
+      <w:r>
+        <w:rPr>
+          <w:sz w:val="23"/>
+          <w:szCs w:val="23"/>
+        </w:rPr>
         <w:t xml:space="preserve">Q: </w:t>
       </w:r>
       <w:r>
         <w:rPr>
           <w:rFonts w:eastAsia="点字乐圆体" w:hint="eastAsia"/>
-          <w:sz w:val="18"/>
-          <w:szCs w:val="18"/>
-        </w:rPr>
-        <w:t>真正毁掉你的，是你很早就自认“不是读书的料”，用“我学不进去”，“这个社会还是要靠关系”废弃了那条唯一出路。</w:t>
-      </w:r>
-    </w:p>
-    <w:p>
-      <w:pPr>
-        <w:spacing w:before="48" w:after="48"/>
-        <w:ind w:firstLine="420"/>
-      </w:pPr>
-      <w:r>
-        <w:rPr>
-          <w:rFonts w:hint="eastAsia"/>
+          <w:sz w:val="20"/>
+          <w:szCs w:val="20"/>
+        </w:rPr>
+        <w:t>真正毁掉你的，是你很早就自认“不是读书的料”，用“我学不进去”，“这个社会还是要靠关系”废弃了那条唯一出路</w:t>
+      </w:r>
+      <w:r>
+        <w:rPr>
+          <w:rFonts w:eastAsia="点字乐圆体" w:hint="eastAsia"/>
+          <w:sz w:val="23"/>
+          <w:szCs w:val="23"/>
+        </w:rPr>
+        <w:t>。</w:t>
+      </w:r>
+      <w:r>
+        <w:rPr>
+          <w:rFonts w:hint="eastAsia"/>
+          <w:sz w:val="23"/>
+          <w:szCs w:val="23"/>
         </w:rPr>
         <w:t>请问一下答主这唯一的一条路是指提高学历不断往上读书吗？我想不是吧。是指不断探索思考反省提高自己各方面的底层能力的事么。衡量的标准就是单位时间的收益率对吧，谢谢答主。</w:t>
       </w:r>
     </w:p>
     <w:p>
       <w:pPr>
-        <w:spacing w:before="48" w:after="48"/>
-        <w:ind w:firstLine="420"/>
-      </w:pPr>
-      <w:r>
-        <w:rPr>
-          <w:rFonts w:hint="eastAsia"/>
+        <w:spacing w:beforeLines="35" w:before="114" w:afterLines="35" w:after="114"/>
+        <w:ind w:firstLine="420"/>
+        <w:rPr>
+          <w:sz w:val="23"/>
+          <w:szCs w:val="23"/>
+        </w:rPr>
+      </w:pPr>
+      <w:r>
+        <w:rPr>
+          <w:rFonts w:hint="eastAsia"/>
+          <w:sz w:val="23"/>
+          <w:szCs w:val="23"/>
         </w:rPr>
         <w:t>A</w:t>
       </w:r>
       <w:r>
+        <w:rPr>
+          <w:sz w:val="23"/>
+          <w:szCs w:val="23"/>
+        </w:rPr>
         <w:t xml:space="preserve">: </w:t>
       </w:r>
       <w:r>
         <w:rPr>
           <w:rFonts w:hint="eastAsia"/>
+          <w:sz w:val="23"/>
+          <w:szCs w:val="23"/>
         </w:rPr>
         <w:t>指学习本身，不是指混学历。混学历毫无意义</w:t>
       </w:r>
     </w:p>
     <w:p>
       <w:pPr>
-        <w:spacing w:before="48" w:after="48"/>
+        <w:spacing w:beforeLines="35" w:before="114" w:afterLines="35" w:after="114"/>
         <w:ind w:firstLine="420"/>
         <w:jc w:val="right"/>
         <w:rPr>
-          <w:rFonts w:hint="eastAsia"/>
-        </w:rPr>
-      </w:pPr>
-      <w:r>
-        <w:rPr>
-          <w:rFonts w:hint="eastAsia"/>
+          <w:sz w:val="23"/>
+          <w:szCs w:val="23"/>
+        </w:rPr>
+      </w:pPr>
+      <w:r>
+        <w:rPr>
+          <w:rFonts w:hint="eastAsia"/>
+          <w:sz w:val="23"/>
+          <w:szCs w:val="23"/>
         </w:rPr>
         <w:t>-</w:t>
       </w:r>
       <w:r>
+        <w:rPr>
+          <w:sz w:val="23"/>
+          <w:szCs w:val="23"/>
+        </w:rPr>
         <w:t>--</w:t>
       </w:r>
     </w:p>
     <w:p>
       <w:pPr>
-        <w:spacing w:before="48" w:after="48"/>
-        <w:ind w:firstLine="420"/>
-      </w:pPr>
-      <w:r>
-        <w:rPr>
-          <w:rFonts w:hint="eastAsia"/>
+        <w:spacing w:beforeLines="35" w:before="114" w:afterLines="35" w:after="114"/>
+        <w:ind w:firstLine="420"/>
+        <w:rPr>
+          <w:sz w:val="23"/>
+          <w:szCs w:val="23"/>
+        </w:rPr>
+      </w:pPr>
+      <w:r>
+        <w:rPr>
+          <w:rFonts w:hint="eastAsia"/>
+          <w:sz w:val="23"/>
+          <w:szCs w:val="23"/>
         </w:rPr>
         <w:t>Q</w:t>
       </w:r>
       <w:r>
+        <w:rPr>
+          <w:sz w:val="23"/>
+          <w:szCs w:val="23"/>
+        </w:rPr>
         <w:t xml:space="preserve">: </w:t>
       </w:r>
       <w:r>
         <w:rPr>
           <w:rFonts w:hint="eastAsia"/>
+          <w:sz w:val="23"/>
+          <w:szCs w:val="23"/>
         </w:rPr>
         <w:t>单位时间价值提升无限？那人类现在咱们还没飞到天狼星？提升没有速率限制？科技没有瓶颈？您这么强还没有在胡润上看到您？</w:t>
       </w:r>
     </w:p>
     <w:p>
       <w:pPr>
-        <w:spacing w:before="48" w:after="48"/>
-        <w:ind w:firstLine="420"/>
-      </w:pPr>
-      <w:r>
-        <w:rPr>
-          <w:rFonts w:hint="eastAsia"/>
+        <w:spacing w:beforeLines="35" w:before="114" w:afterLines="35" w:after="114"/>
+        <w:ind w:firstLine="420"/>
+        <w:rPr>
+          <w:sz w:val="23"/>
+          <w:szCs w:val="23"/>
+        </w:rPr>
+      </w:pPr>
+      <w:r>
+        <w:rPr>
+          <w:rFonts w:hint="eastAsia"/>
+          <w:sz w:val="23"/>
+          <w:szCs w:val="23"/>
         </w:rPr>
         <w:t>A</w:t>
       </w:r>
       <w:r>
+        <w:rPr>
+          <w:sz w:val="23"/>
+          <w:szCs w:val="23"/>
+        </w:rPr>
         <w:t xml:space="preserve">: </w:t>
       </w:r>
       <w:r>
         <w:rPr>
           <w:rFonts w:hint="eastAsia"/>
+          <w:sz w:val="23"/>
+          <w:szCs w:val="23"/>
         </w:rPr>
         <w:t>那你就不听呗</w:t>
       </w:r>
     </w:p>
     <w:p>
       <w:pPr>
-        <w:spacing w:before="48" w:after="48"/>
-        <w:ind w:firstLine="420"/>
-      </w:pPr>
-      <w:r>
-        <w:rPr>
-          <w:rFonts w:hint="eastAsia"/>
+        <w:spacing w:beforeLines="35" w:before="114" w:afterLines="35" w:after="114"/>
+        <w:ind w:firstLine="420"/>
+        <w:rPr>
+          <w:sz w:val="23"/>
+          <w:szCs w:val="23"/>
+        </w:rPr>
+      </w:pPr>
+      <w:r>
+        <w:rPr>
+          <w:rFonts w:hint="eastAsia"/>
+          <w:sz w:val="23"/>
+          <w:szCs w:val="23"/>
         </w:rPr>
         <w:t>马云也是一天二十四小时。</w:t>
       </w:r>
     </w:p>
     <w:p>
       <w:pPr>
-        <w:spacing w:before="48" w:after="48"/>
+        <w:spacing w:beforeLines="35" w:before="114" w:afterLines="35" w:after="114"/>
         <w:ind w:firstLine="420"/>
         <w:jc w:val="right"/>
         <w:rPr>
-          <w:rFonts w:hint="eastAsia"/>
-        </w:rPr>
-      </w:pPr>
-      <w:r>
-        <w:rPr>
-          <w:rFonts w:hint="eastAsia"/>
+          <w:sz w:val="23"/>
+          <w:szCs w:val="23"/>
+        </w:rPr>
+      </w:pPr>
+      <w:r>
+        <w:rPr>
+          <w:rFonts w:hint="eastAsia"/>
+          <w:sz w:val="23"/>
+          <w:szCs w:val="23"/>
         </w:rPr>
         <w:t>-</w:t>
       </w:r>
       <w:r>
+        <w:rPr>
+          <w:sz w:val="23"/>
+          <w:szCs w:val="23"/>
+        </w:rPr>
         <w:t>--</w:t>
       </w:r>
     </w:p>
     <w:p>
       <w:pPr>
-        <w:spacing w:before="48" w:after="48"/>
-        <w:ind w:firstLine="420"/>
-        <w:rPr>
-          <w:rFonts w:hint="eastAsia"/>
-        </w:rPr>
-      </w:pPr>
-      <w:r>
-        <w:rPr>
-          <w:rFonts w:hint="eastAsia"/>
+        <w:spacing w:beforeLines="35" w:before="114" w:afterLines="35" w:after="114"/>
+        <w:ind w:firstLine="420"/>
+        <w:rPr>
+          <w:sz w:val="23"/>
+          <w:szCs w:val="23"/>
+        </w:rPr>
+      </w:pPr>
+      <w:r>
+        <w:rPr>
+          <w:rFonts w:hint="eastAsia"/>
+          <w:sz w:val="23"/>
+          <w:szCs w:val="23"/>
         </w:rPr>
         <w:t>更新于</w:t>
       </w:r>
       <w:r>
-        <w:t>2023/3/3</w:t>
+        <w:rPr>
+          <w:sz w:val="23"/>
+          <w:szCs w:val="23"/>
+        </w:rPr>
+        <w:t>2023/10/22</w:t>
       </w:r>
     </w:p>
     <w:sectPr>
       <w:pgSz w:w="11906" w:h="16838"/>
-      <w:pgMar w:top="284" w:right="1418" w:bottom="284" w:left="1418" w:header="851" w:footer="992" w:gutter="0"/>
+      <w:pgMar w:top="284" w:right="992" w:bottom="284" w:left="992" w:header="851" w:footer="992" w:gutter="0"/>
       <w:cols w:space="425"/>
       <w:docGrid w:type="lines" w:linePitch="326"/>
     </w:sectPr>
